--- a/Sprint 2 - Start 12.11.2024/Koniec_Sprintu2_Notatka.docx
+++ b/Sprint 2 - Start 12.11.2024/Koniec_Sprintu2_Notatka.docx
@@ -92,7 +92,14 @@
           <w:lang w:eastAsia="pl-PL"/>
         </w:rPr>
         <w:br/>
-        <w:t>Przygotowanie danych do analizy poprzez ich eksplorację</w:t>
+      </w:r>
+      <w:r>
+        <w:rPr>
+          <w:rFonts w:cstheme="minorHAnsi"/>
+          <w:sz w:val="24"/>
+          <w:szCs w:val="24"/>
+        </w:rPr>
+        <w:t>Zrozumienie kluczowych trendów w muzyce na podstawie dostarczonych danych, w celu dostarczenia informacji użytecznych do dalszych analiz.</w:t>
       </w:r>
     </w:p>
     <w:p>
@@ -162,8 +169,40 @@
           <w:szCs w:val="24"/>
           <w:lang w:eastAsia="pl-PL"/>
         </w:rPr>
-        <w:t>Stworzono plik NOTES COLAB który wstepnie można przedstawić klientowi. Nostes modelowanie danych i wykresy</w:t>
-      </w:r>
+        <w:t xml:space="preserve">Stworzono plik </w:t>
+      </w:r>
+      <w:hyperlink r:id="rId6" w:history="1">
+        <w:r>
+          <w:rPr>
+            <w:rStyle w:val="Hyperlink"/>
+            <w:rFonts w:eastAsia="Times New Roman" w:cstheme="minorHAnsi"/>
+            <w:sz w:val="24"/>
+            <w:szCs w:val="24"/>
+            <w:lang w:eastAsia="pl-PL"/>
+          </w:rPr>
+          <w:t>NOTES COLAB</w:t>
+        </w:r>
+      </w:hyperlink>
+      <w:r>
+        <w:rPr>
+          <w:rFonts w:eastAsia="Times New Roman" w:cstheme="minorHAnsi"/>
+          <w:sz w:val="24"/>
+          <w:szCs w:val="24"/>
+          <w:lang w:eastAsia="pl-PL"/>
+        </w:rPr>
+        <w:t xml:space="preserve"> który wstepn</w:t>
+      </w:r>
+      <w:r>
+        <w:rPr>
+          <w:rFonts w:eastAsia="Times New Roman" w:cstheme="minorHAnsi"/>
+          <w:sz w:val="24"/>
+          <w:szCs w:val="24"/>
+          <w:lang w:eastAsia="pl-PL"/>
+        </w:rPr>
+        <w:t>ie można przedstawić klientowi.</w:t>
+      </w:r>
+      <w:bookmarkStart w:id="0" w:name="_GoBack"/>
+      <w:bookmarkEnd w:id="0"/>
     </w:p>
     <w:p>
       <w:pPr>
@@ -193,14 +232,7 @@
           <w:sz w:val="24"/>
           <w:szCs w:val="24"/>
         </w:rPr>
-        <w:t xml:space="preserve">mogą wskazywać </w:t>
-      </w:r>
-      <w:r>
-        <w:rPr>
-          <w:sz w:val="24"/>
-          <w:szCs w:val="24"/>
-        </w:rPr>
-        <w:t xml:space="preserve"> na potencjalne trendy oraz nisze w branży muzycznej.</w:t>
+        <w:t>mogą wskazywać  na potencjalne trendy oraz nisze w branży muzycznej.</w:t>
       </w:r>
     </w:p>
     <w:p>
@@ -396,8 +428,6 @@
           <w:lang w:eastAsia="pl-PL"/>
         </w:rPr>
       </w:pPr>
-      <w:bookmarkStart w:id="0" w:name="_GoBack"/>
-      <w:bookmarkEnd w:id="0"/>
     </w:p>
     <w:p>
       <w:pPr>
@@ -2130,7 +2160,6 @@
     <w:name w:val="Hyperlink"/>
     <w:basedOn w:val="DefaultParagraphFont"/>
     <w:uiPriority w:val="99"/>
-    <w:semiHidden/>
     <w:unhideWhenUsed/>
     <w:rsid w:val="005E4195"/>
     <w:rPr>
@@ -2504,7 +2533,6 @@
     <w:name w:val="Hyperlink"/>
     <w:basedOn w:val="DefaultParagraphFont"/>
     <w:uiPriority w:val="99"/>
-    <w:semiHidden/>
     <w:unhideWhenUsed/>
     <w:rsid w:val="005E4195"/>
     <w:rPr>
